--- a/B investigacion/Definir los conceptos básicos del proyecto IoT.docx
+++ b/B investigacion/Definir los conceptos básicos del proyecto IoT.docx
@@ -801,18 +801,6 @@
         <w:t xml:space="preserve"> Establecer canales de comunicación claros y procesos de coordinación para asegurar que todos los participantes estén alineados con los objetivos y el progreso del proyecto.</w:t>
       </w:r>
     </w:p>
-    <w:p>
-      <w:r>
-        <w:lastRenderedPageBreak/>
-        <w:t>Este enfoque garantizará que todos los participantes comprendan claramente el propósito, los objetivos, y cómo contribuir efectivamente al éxito del proyecto.</w:t>
-      </w:r>
-    </w:p>
-    <w:p>
-      <w:r>
-        <w:t>4o mini</w:t>
-      </w:r>
-    </w:p>
-    <w:p/>
     <w:sectPr>
       <w:headerReference w:type="even" r:id="rId7"/>
       <w:headerReference w:type="default" r:id="rId8"/>
@@ -2938,6 +2926,7 @@
   <w:style w:type="character" w:default="1" w:styleId="Fuentedeprrafopredeter">
     <w:name w:val="Default Paragraph Font"/>
     <w:uiPriority w:val="1"/>
+    <w:semiHidden/>
     <w:unhideWhenUsed/>
   </w:style>
   <w:style w:type="table" w:default="1" w:styleId="Tablanormal">
